--- a/Example Documents/DE - Advanced Line Recognition.docx
+++ b/Example Documents/DE - Advanced Line Recognition.docx
@@ -357,45 +357,17 @@
                 <w:szCs w:val="20"/>
               </w:rPr>
             </w:pPr>
-            <w:r>
-              <w:rPr>
-                <w:rFonts w:ascii="Arial" w:eastAsia="Arial" w:hAnsi="Arial" w:cs="Arial"/>
-                <w:sz w:val="19"/>
-                <w:szCs w:val="19"/>
-              </w:rPr>
-              <w:t>Nummer</w:t>
-            </w:r>
-          </w:p>
-        </w:tc>
-        <w:tc>
-          <w:tcPr>
-            <w:tcW w:w="1680" w:type="dxa"/>
+          </w:p>
+        </w:tc>
+        <w:tc>
+          <w:tcPr>
+            <w:tcW w:w="3260" w:type="dxa"/>
+            <w:gridSpan w:val="2"/>
             <w:vAlign w:val="bottom"/>
           </w:tcPr>
           <w:p>
             <w:pPr>
               <w:ind w:left="340"/>
-              <w:rPr>
-                <w:sz w:val="20"/>
-                <w:szCs w:val="20"/>
-              </w:rPr>
-            </w:pPr>
-            <w:r>
-              <w:rPr>
-                <w:rFonts w:ascii="Arial" w:eastAsia="Arial" w:hAnsi="Arial" w:cs="Arial"/>
-                <w:sz w:val="19"/>
-                <w:szCs w:val="19"/>
-              </w:rPr>
-              <w:t>942602257</w:t>
-            </w:r>
-          </w:p>
-        </w:tc>
-        <w:tc>
-          <w:tcPr>
-            <w:tcW w:w="1580" w:type="dxa"/>
-          </w:tcPr>
-          <w:p>
-            <w:pPr>
               <w:rPr>
                 <w:sz w:val="23"/>
                 <w:szCs w:val="23"/>
@@ -480,44 +452,32 @@
                 <w:sz w:val="19"/>
                 <w:szCs w:val="19"/>
               </w:rPr>
-              <w:t>Datum</w:t>
-            </w:r>
-          </w:p>
-        </w:tc>
-        <w:tc>
-          <w:tcPr>
-            <w:tcW w:w="1680" w:type="dxa"/>
+              <w:t>Nummer/Datum</w:t>
+            </w:r>
+          </w:p>
+        </w:tc>
+        <w:tc>
+          <w:tcPr>
+            <w:tcW w:w="3260" w:type="dxa"/>
+            <w:gridSpan w:val="2"/>
             <w:vAlign w:val="bottom"/>
           </w:tcPr>
           <w:p>
             <w:pPr>
               <w:ind w:left="340"/>
               <w:rPr>
-                <w:sz w:val="20"/>
-                <w:szCs w:val="20"/>
-              </w:rPr>
-            </w:pPr>
-            <w:r>
-              <w:rPr>
-                <w:rFonts w:ascii="Arial" w:eastAsia="Arial" w:hAnsi="Arial" w:cs="Arial"/>
-                <w:sz w:val="19"/>
-                <w:szCs w:val="19"/>
-              </w:rPr>
-              <w:t>31.07.2017</w:t>
-            </w:r>
-          </w:p>
-        </w:tc>
-        <w:tc>
-          <w:tcPr>
-            <w:tcW w:w="1580" w:type="dxa"/>
-          </w:tcPr>
-          <w:p>
-            <w:pPr>
-              <w:rPr>
-                <w:sz w:val="24"/>
-                <w:szCs w:val="24"/>
-              </w:rPr>
-            </w:pPr>
+                <w:sz w:val="24"/>
+                <w:szCs w:val="24"/>
+              </w:rPr>
+            </w:pPr>
+            <w:r>
+              <w:rPr>
+                <w:rFonts w:ascii="Arial" w:eastAsia="Arial" w:hAnsi="Arial" w:cs="Arial"/>
+                <w:sz w:val="19"/>
+                <w:szCs w:val="19"/>
+              </w:rPr>
+              <w:t>942602257/31.07.2017</w:t>
+            </w:r>
           </w:p>
         </w:tc>
       </w:tr>
@@ -621,7 +581,40 @@
                 <w:sz w:val="19"/>
                 <w:szCs w:val="19"/>
               </w:rPr>
-              <w:t>1/2</w:t>
+              <w:fldChar w:fldCharType="begin"/>
+            </w:r>
+            <w:r>
+              <w:rPr>
+                <w:rFonts w:ascii="Arial" w:eastAsia="Arial" w:hAnsi="Arial" w:cs="Arial"/>
+                <w:sz w:val="19"/>
+                <w:szCs w:val="19"/>
+              </w:rPr>
+              <w:instrText>PAGE   \* MERGEFORMAT</w:instrText>
+            </w:r>
+            <w:r>
+              <w:rPr>
+                <w:rFonts w:ascii="Arial" w:eastAsia="Arial" w:hAnsi="Arial" w:cs="Arial"/>
+                <w:sz w:val="19"/>
+                <w:szCs w:val="19"/>
+              </w:rPr>
+              <w:fldChar w:fldCharType="separate"/>
+            </w:r>
+            <w:r>
+              <w:rPr>
+                <w:rFonts w:ascii="Arial" w:eastAsia="Arial" w:hAnsi="Arial" w:cs="Arial"/>
+                <w:noProof/>
+                <w:sz w:val="19"/>
+                <w:szCs w:val="19"/>
+              </w:rPr>
+              <w:t>1</w:t>
+            </w:r>
+            <w:r>
+              <w:rPr>
+                <w:rFonts w:ascii="Arial" w:eastAsia="Arial" w:hAnsi="Arial" w:cs="Arial"/>
+                <w:sz w:val="19"/>
+                <w:szCs w:val="19"/>
+              </w:rPr>
+              <w:fldChar w:fldCharType="end"/>
             </w:r>
           </w:p>
         </w:tc>
@@ -713,55 +706,17 @@
                 <w:szCs w:val="20"/>
               </w:rPr>
             </w:pPr>
-            <w:proofErr w:type="spellStart"/>
-            <w:r>
-              <w:rPr>
-                <w:rFonts w:ascii="Arial" w:eastAsia="Arial" w:hAnsi="Arial" w:cs="Arial"/>
-                <w:sz w:val="19"/>
-                <w:szCs w:val="19"/>
-              </w:rPr>
-              <w:t>Bestellnr</w:t>
-            </w:r>
-            <w:proofErr w:type="spellEnd"/>
-            <w:r>
-              <w:rPr>
-                <w:rFonts w:ascii="Arial" w:eastAsia="Arial" w:hAnsi="Arial" w:cs="Arial"/>
-                <w:sz w:val="19"/>
-                <w:szCs w:val="19"/>
-              </w:rPr>
-              <w:t>.</w:t>
-            </w:r>
-          </w:p>
-        </w:tc>
-        <w:tc>
-          <w:tcPr>
-            <w:tcW w:w="1680" w:type="dxa"/>
+          </w:p>
+        </w:tc>
+        <w:tc>
+          <w:tcPr>
+            <w:tcW w:w="3260" w:type="dxa"/>
+            <w:gridSpan w:val="2"/>
             <w:vAlign w:val="bottom"/>
           </w:tcPr>
           <w:p>
             <w:pPr>
               <w:ind w:left="340"/>
-              <w:rPr>
-                <w:sz w:val="20"/>
-                <w:szCs w:val="20"/>
-              </w:rPr>
-            </w:pPr>
-            <w:r>
-              <w:rPr>
-                <w:rFonts w:ascii="Arial" w:eastAsia="Arial" w:hAnsi="Arial" w:cs="Arial"/>
-                <w:sz w:val="19"/>
-                <w:szCs w:val="19"/>
-              </w:rPr>
-              <w:t>7017498287</w:t>
-            </w:r>
-          </w:p>
-        </w:tc>
-        <w:tc>
-          <w:tcPr>
-            <w:tcW w:w="1580" w:type="dxa"/>
-          </w:tcPr>
-          <w:p>
-            <w:pPr>
               <w:rPr>
                 <w:sz w:val="24"/>
                 <w:szCs w:val="24"/>
@@ -844,50 +799,56 @@
                 <w:szCs w:val="20"/>
               </w:rPr>
             </w:pPr>
-            <w:r>
-              <w:rPr>
-                <w:rFonts w:ascii="Arial" w:eastAsia="Arial" w:hAnsi="Arial" w:cs="Arial"/>
-                <w:sz w:val="19"/>
-                <w:szCs w:val="19"/>
-              </w:rPr>
-              <w:t>Referenz Nr.</w:t>
-            </w:r>
-          </w:p>
-        </w:tc>
-        <w:tc>
-          <w:tcPr>
-            <w:tcW w:w="1680" w:type="dxa"/>
+            <w:proofErr w:type="spellStart"/>
+            <w:r>
+              <w:rPr>
+                <w:rFonts w:ascii="Arial" w:eastAsia="Arial" w:hAnsi="Arial" w:cs="Arial"/>
+                <w:sz w:val="19"/>
+                <w:szCs w:val="19"/>
+              </w:rPr>
+              <w:t>USt.Ident</w:t>
+            </w:r>
+            <w:proofErr w:type="spellEnd"/>
+            <w:r>
+              <w:rPr>
+                <w:rFonts w:ascii="Arial" w:eastAsia="Arial" w:hAnsi="Arial" w:cs="Arial"/>
+                <w:sz w:val="19"/>
+                <w:szCs w:val="19"/>
+              </w:rPr>
+              <w:t>-Nr.</w:t>
+            </w:r>
+          </w:p>
+        </w:tc>
+        <w:tc>
+          <w:tcPr>
+            <w:tcW w:w="3260" w:type="dxa"/>
+            <w:gridSpan w:val="2"/>
             <w:vAlign w:val="bottom"/>
           </w:tcPr>
           <w:p>
             <w:pPr>
               <w:ind w:left="340"/>
               <w:rPr>
-                <w:sz w:val="20"/>
-                <w:szCs w:val="20"/>
-              </w:rPr>
-            </w:pPr>
-            <w:r>
-              <w:rPr>
-                <w:rFonts w:ascii="Arial" w:eastAsia="Arial" w:hAnsi="Arial" w:cs="Arial"/>
-                <w:sz w:val="19"/>
-                <w:szCs w:val="19"/>
-              </w:rPr>
-              <w:t>1114452</w:t>
-            </w:r>
-          </w:p>
-        </w:tc>
-        <w:tc>
-          <w:tcPr>
-            <w:tcW w:w="1580" w:type="dxa"/>
-          </w:tcPr>
-          <w:p>
-            <w:pPr>
-              <w:rPr>
-                <w:sz w:val="24"/>
-                <w:szCs w:val="24"/>
-              </w:rPr>
-            </w:pPr>
+                <w:sz w:val="24"/>
+                <w:szCs w:val="24"/>
+              </w:rPr>
+            </w:pPr>
+            <w:r>
+              <w:rPr>
+                <w:rFonts w:ascii="Arial" w:eastAsia="Arial" w:hAnsi="Arial" w:cs="Arial"/>
+                <w:sz w:val="19"/>
+                <w:szCs w:val="19"/>
+              </w:rPr>
+              <w:t>DE</w:t>
+            </w:r>
+            <w:r>
+              <w:rPr>
+                <w:rFonts w:ascii="Arial" w:eastAsia="Arial" w:hAnsi="Arial" w:cs="Arial"/>
+                <w:sz w:val="19"/>
+                <w:szCs w:val="19"/>
+              </w:rPr>
+              <w:t>197548769</w:t>
+            </w:r>
           </w:p>
         </w:tc>
       </w:tr>
@@ -965,68 +926,38 @@
                 <w:szCs w:val="20"/>
               </w:rPr>
             </w:pPr>
-            <w:proofErr w:type="spellStart"/>
-            <w:r>
-              <w:rPr>
-                <w:rFonts w:ascii="Arial" w:eastAsia="Arial" w:hAnsi="Arial" w:cs="Arial"/>
-                <w:sz w:val="19"/>
-                <w:szCs w:val="19"/>
-              </w:rPr>
-              <w:t>USt.Ident</w:t>
-            </w:r>
-            <w:proofErr w:type="spellEnd"/>
-            <w:r>
-              <w:rPr>
-                <w:rFonts w:ascii="Arial" w:eastAsia="Arial" w:hAnsi="Arial" w:cs="Arial"/>
-                <w:sz w:val="19"/>
-                <w:szCs w:val="19"/>
-              </w:rPr>
-              <w:t>-Nr.</w:t>
-            </w:r>
-          </w:p>
-        </w:tc>
-        <w:tc>
-          <w:tcPr>
-            <w:tcW w:w="1680" w:type="dxa"/>
+            <w:r>
+              <w:rPr>
+                <w:rFonts w:ascii="Arial" w:eastAsia="Arial" w:hAnsi="Arial" w:cs="Arial"/>
+                <w:sz w:val="19"/>
+                <w:szCs w:val="19"/>
+              </w:rPr>
+              <w:t>Ansprechpartner</w:t>
+            </w:r>
+          </w:p>
+        </w:tc>
+        <w:tc>
+          <w:tcPr>
+            <w:tcW w:w="3260" w:type="dxa"/>
+            <w:gridSpan w:val="2"/>
             <w:vAlign w:val="bottom"/>
           </w:tcPr>
           <w:p>
             <w:pPr>
               <w:ind w:left="340"/>
               <w:rPr>
-                <w:sz w:val="20"/>
-                <w:szCs w:val="20"/>
-              </w:rPr>
-            </w:pPr>
-            <w:r>
-              <w:rPr>
-                <w:rFonts w:ascii="Arial" w:eastAsia="Arial" w:hAnsi="Arial" w:cs="Arial"/>
-                <w:sz w:val="19"/>
-                <w:szCs w:val="19"/>
-              </w:rPr>
-              <w:t>DE</w:t>
-            </w:r>
-            <w:r>
-              <w:rPr>
-                <w:rFonts w:ascii="Arial" w:eastAsia="Arial" w:hAnsi="Arial" w:cs="Arial"/>
-                <w:sz w:val="19"/>
-                <w:szCs w:val="19"/>
-              </w:rPr>
-              <w:t>197548769</w:t>
-            </w:r>
-          </w:p>
-        </w:tc>
-        <w:tc>
-          <w:tcPr>
-            <w:tcW w:w="1580" w:type="dxa"/>
-          </w:tcPr>
-          <w:p>
-            <w:pPr>
-              <w:rPr>
-                <w:sz w:val="24"/>
-                <w:szCs w:val="24"/>
-              </w:rPr>
-            </w:pPr>
+                <w:sz w:val="24"/>
+                <w:szCs w:val="24"/>
+              </w:rPr>
+            </w:pPr>
+            <w:r>
+              <w:rPr>
+                <w:rFonts w:ascii="Arial" w:eastAsia="Arial" w:hAnsi="Arial" w:cs="Arial"/>
+                <w:sz w:val="19"/>
+                <w:szCs w:val="19"/>
+              </w:rPr>
+              <w:t>Joachim Richter</w:t>
+            </w:r>
           </w:p>
         </w:tc>
       </w:tr>
@@ -1103,46 +1034,17 @@
                 <w:szCs w:val="19"/>
               </w:rPr>
             </w:pPr>
-            <w:r>
-              <w:rPr>
-                <w:rFonts w:ascii="Arial" w:eastAsia="Arial" w:hAnsi="Arial" w:cs="Arial"/>
-                <w:sz w:val="19"/>
-                <w:szCs w:val="19"/>
-              </w:rPr>
-              <w:t>Ansprechpartner</w:t>
-            </w:r>
-          </w:p>
-        </w:tc>
-        <w:tc>
-          <w:tcPr>
-            <w:tcW w:w="1680" w:type="dxa"/>
+          </w:p>
+        </w:tc>
+        <w:tc>
+          <w:tcPr>
+            <w:tcW w:w="3260" w:type="dxa"/>
+            <w:gridSpan w:val="2"/>
             <w:vAlign w:val="bottom"/>
           </w:tcPr>
           <w:p>
             <w:pPr>
               <w:ind w:left="340"/>
-              <w:rPr>
-                <w:rFonts w:ascii="Arial" w:eastAsia="Arial" w:hAnsi="Arial" w:cs="Arial"/>
-                <w:sz w:val="19"/>
-                <w:szCs w:val="19"/>
-              </w:rPr>
-            </w:pPr>
-            <w:r>
-              <w:rPr>
-                <w:rFonts w:ascii="Arial" w:eastAsia="Arial" w:hAnsi="Arial" w:cs="Arial"/>
-                <w:sz w:val="19"/>
-                <w:szCs w:val="19"/>
-              </w:rPr>
-              <w:t>Laura Huber</w:t>
-            </w:r>
-          </w:p>
-        </w:tc>
-        <w:tc>
-          <w:tcPr>
-            <w:tcW w:w="1580" w:type="dxa"/>
-          </w:tcPr>
-          <w:p>
-            <w:pPr>
               <w:rPr>
                 <w:sz w:val="24"/>
                 <w:szCs w:val="24"/>
@@ -1176,7 +1078,7 @@
                 <w:sz w:val="19"/>
                 <w:szCs w:val="19"/>
               </w:rPr>
-              <w:t>Claasen GmbH</w:t>
+              <w:t>Klausen GmbH</w:t>
             </w:r>
           </w:p>
         </w:tc>
@@ -1277,7 +1179,7 @@
                 <w:sz w:val="19"/>
                 <w:szCs w:val="19"/>
               </w:rPr>
-              <w:t>Rosenstraße 20</w:t>
+              <w:t>Lilienallee 210</w:t>
             </w:r>
           </w:p>
         </w:tc>
@@ -1379,7 +1281,7 @@
                 <w:sz w:val="19"/>
                 <w:szCs w:val="19"/>
               </w:rPr>
-              <w:t xml:space="preserve">22789 </w:t>
+              <w:t xml:space="preserve">22123 </w:t>
             </w:r>
             <w:proofErr w:type="spellStart"/>
             <w:r>
@@ -1388,7 +1290,7 @@
                 <w:sz w:val="19"/>
                 <w:szCs w:val="19"/>
               </w:rPr>
-              <w:t>Strowe</w:t>
+              <w:t>Strouwen</w:t>
             </w:r>
             <w:proofErr w:type="spellEnd"/>
           </w:p>
@@ -2003,23 +1905,7 @@
                 <w:sz w:val="19"/>
                 <w:szCs w:val="19"/>
               </w:rPr>
-              <w:t xml:space="preserve">Ihre </w:t>
-            </w:r>
-            <w:r>
-              <w:rPr>
-                <w:rFonts w:ascii="Arial" w:eastAsia="Arial" w:hAnsi="Arial" w:cs="Arial"/>
-                <w:sz w:val="19"/>
-                <w:szCs w:val="19"/>
-              </w:rPr>
-              <w:t>Bestell</w:t>
-            </w:r>
-            <w:r>
-              <w:rPr>
-                <w:rFonts w:ascii="Arial" w:eastAsia="Arial" w:hAnsi="Arial" w:cs="Arial"/>
-                <w:sz w:val="19"/>
-                <w:szCs w:val="19"/>
-              </w:rPr>
-              <w:t>ung</w:t>
+              <w:t>Ihre Bestellung</w:t>
             </w:r>
           </w:p>
         </w:tc>
@@ -2046,7 +1932,7 @@
                 <w:sz w:val="19"/>
                 <w:szCs w:val="19"/>
               </w:rPr>
-              <w:t>1114452</w:t>
+              <w:t>1010</w:t>
             </w:r>
           </w:p>
         </w:tc>
@@ -2132,7 +2018,7 @@
                 <w:sz w:val="19"/>
                 <w:szCs w:val="19"/>
               </w:rPr>
-              <w:t>2101548</w:t>
+              <w:t>MEX2048</w:t>
             </w:r>
           </w:p>
         </w:tc>
@@ -2156,7 +2042,7 @@
                 <w:sz w:val="19"/>
                 <w:szCs w:val="19"/>
               </w:rPr>
-              <w:t>HP 312X Black Toner</w:t>
+              <w:t>Bürostuhl Mexico</w:t>
             </w:r>
           </w:p>
         </w:tc>
@@ -2450,7 +2336,7 @@
                 <w:sz w:val="19"/>
                 <w:szCs w:val="19"/>
               </w:rPr>
-              <w:t>3068050</w:t>
+              <w:t>1968-S</w:t>
             </w:r>
           </w:p>
         </w:tc>
@@ -2584,7 +2470,7 @@
                 <w:sz w:val="19"/>
                 <w:szCs w:val="19"/>
               </w:rPr>
-              <w:t>JP</w:t>
+              <w:t>DE</w:t>
             </w:r>
           </w:p>
         </w:tc>
@@ -2985,11 +2871,10 @@
             </w:pPr>
             <w:r>
               <w:rPr>
-                <w:rFonts w:ascii="Arial" w:eastAsia="Arial" w:hAnsi="Arial" w:cs="Arial"/>
-                <w:sz w:val="19"/>
-                <w:szCs w:val="19"/>
-              </w:rPr>
-              <w:t>1</w:t>
+                <w:sz w:val="20"/>
+                <w:szCs w:val="20"/>
+              </w:rPr>
+              <w:t>4</w:t>
             </w:r>
           </w:p>
         </w:tc>
@@ -3050,7 +2935,7 @@
                 <w:sz w:val="19"/>
                 <w:szCs w:val="19"/>
               </w:rPr>
-              <w:t>650,90</w:t>
+              <w:t>148,90</w:t>
             </w:r>
           </w:p>
         </w:tc>
@@ -3075,7 +2960,7 @@
                 <w:sz w:val="19"/>
                 <w:szCs w:val="19"/>
               </w:rPr>
-              <w:t>650,90</w:t>
+              <w:t>595,600</w:t>
             </w:r>
           </w:p>
         </w:tc>
@@ -3160,15 +3045,7 @@
                 <w:sz w:val="19"/>
                 <w:szCs w:val="19"/>
               </w:rPr>
-              <w:t>111445</w:t>
-            </w:r>
-            <w:r>
-              <w:rPr>
-                <w:rFonts w:ascii="Arial" w:eastAsia="Arial" w:hAnsi="Arial" w:cs="Arial"/>
-                <w:sz w:val="19"/>
-                <w:szCs w:val="19"/>
-              </w:rPr>
-              <w:t>3</w:t>
+              <w:t>1018</w:t>
             </w:r>
           </w:p>
         </w:tc>
@@ -3248,7 +3125,7 @@
                 <w:sz w:val="19"/>
                 <w:szCs w:val="19"/>
               </w:rPr>
-              <w:t>2101898</w:t>
+              <w:t>ANT4700</w:t>
             </w:r>
           </w:p>
         </w:tc>
@@ -3272,7 +3149,7 @@
                 <w:sz w:val="19"/>
                 <w:szCs w:val="19"/>
               </w:rPr>
-              <w:t>HP 312A Cyan Toner</w:t>
+              <w:t>Konferenztisch Antwerpen</w:t>
             </w:r>
           </w:p>
         </w:tc>
@@ -3566,7 +3443,7 @@
                 <w:sz w:val="19"/>
                 <w:szCs w:val="19"/>
               </w:rPr>
-              <w:t>3068080</w:t>
+              <w:t>1920-S</w:t>
             </w:r>
           </w:p>
         </w:tc>
@@ -3700,7 +3577,7 @@
                 <w:sz w:val="19"/>
                 <w:szCs w:val="19"/>
               </w:rPr>
-              <w:t>JP</w:t>
+              <w:t>DE</w:t>
             </w:r>
           </w:p>
         </w:tc>
@@ -3774,8 +3651,6 @@
                 <w:szCs w:val="24"/>
               </w:rPr>
             </w:pPr>
-            <w:bookmarkStart w:id="0" w:name="_GoBack"/>
-            <w:bookmarkEnd w:id="0"/>
           </w:p>
         </w:tc>
         <w:tc>
@@ -4168,7 +4043,7 @@
                 <w:sz w:val="19"/>
                 <w:szCs w:val="19"/>
               </w:rPr>
-              <w:t>718,30</w:t>
+              <w:t>508,00</w:t>
             </w:r>
           </w:p>
         </w:tc>
@@ -4193,7 +4068,7 @@
                 <w:sz w:val="19"/>
                 <w:szCs w:val="19"/>
               </w:rPr>
-              <w:t>718,30</w:t>
+              <w:t>508,00</w:t>
             </w:r>
           </w:p>
         </w:tc>
@@ -4243,7 +4118,7 @@
                 <w:sz w:val="19"/>
                 <w:szCs w:val="19"/>
               </w:rPr>
-              <w:t>2101549</w:t>
+              <w:t>TOK4619</w:t>
             </w:r>
           </w:p>
         </w:tc>
@@ -4267,7 +4142,7 @@
                 <w:sz w:val="19"/>
                 <w:szCs w:val="19"/>
               </w:rPr>
-              <w:t>HP 312A Yellow Toner</w:t>
+              <w:t>Gästestuhl Tokyo, blau</w:t>
             </w:r>
           </w:p>
         </w:tc>
@@ -4561,7 +4436,7 @@
                 <w:sz w:val="19"/>
                 <w:szCs w:val="19"/>
               </w:rPr>
-              <w:t>3068090</w:t>
+              <w:t>1964-S</w:t>
             </w:r>
           </w:p>
         </w:tc>
@@ -4695,7 +4570,7 @@
                 <w:sz w:val="19"/>
                 <w:szCs w:val="19"/>
               </w:rPr>
-              <w:t>JP</w:t>
+              <w:t>DE</w:t>
             </w:r>
           </w:p>
         </w:tc>
@@ -5031,163 +4906,6 @@
                 <w:szCs w:val="24"/>
               </w:rPr>
             </w:pPr>
-          </w:p>
-        </w:tc>
-      </w:tr>
-      <w:tr>
-        <w:trPr>
-          <w:trHeight w:val="454"/>
-        </w:trPr>
-        <w:tc>
-          <w:tcPr>
-            <w:tcW w:w="1180" w:type="dxa"/>
-            <w:vAlign w:val="bottom"/>
-          </w:tcPr>
-          <w:p>
-            <w:pPr>
-              <w:rPr>
-                <w:sz w:val="24"/>
-                <w:szCs w:val="24"/>
-              </w:rPr>
-            </w:pPr>
-          </w:p>
-        </w:tc>
-        <w:tc>
-          <w:tcPr>
-            <w:tcW w:w="1372" w:type="dxa"/>
-            <w:vAlign w:val="bottom"/>
-          </w:tcPr>
-          <w:p>
-            <w:pPr>
-              <w:rPr>
-                <w:sz w:val="24"/>
-                <w:szCs w:val="24"/>
-              </w:rPr>
-            </w:pPr>
-          </w:p>
-        </w:tc>
-        <w:tc>
-          <w:tcPr>
-            <w:tcW w:w="1745" w:type="dxa"/>
-            <w:vAlign w:val="bottom"/>
-          </w:tcPr>
-          <w:p>
-            <w:pPr>
-              <w:rPr>
-                <w:sz w:val="24"/>
-                <w:szCs w:val="24"/>
-              </w:rPr>
-            </w:pPr>
-          </w:p>
-        </w:tc>
-        <w:tc>
-          <w:tcPr>
-            <w:tcW w:w="720" w:type="dxa"/>
-            <w:vAlign w:val="bottom"/>
-          </w:tcPr>
-          <w:p>
-            <w:pPr>
-              <w:ind w:left="345"/>
-              <w:jc w:val="center"/>
-              <w:rPr>
-                <w:sz w:val="20"/>
-                <w:szCs w:val="20"/>
-              </w:rPr>
-            </w:pPr>
-            <w:r>
-              <w:rPr>
-                <w:rFonts w:ascii="Arial" w:eastAsia="Arial" w:hAnsi="Arial" w:cs="Arial"/>
-                <w:sz w:val="19"/>
-                <w:szCs w:val="19"/>
-              </w:rPr>
-              <w:t>1</w:t>
-            </w:r>
-          </w:p>
-        </w:tc>
-        <w:tc>
-          <w:tcPr>
-            <w:tcW w:w="653" w:type="dxa"/>
-            <w:vAlign w:val="bottom"/>
-          </w:tcPr>
-          <w:p>
-            <w:pPr>
-              <w:ind w:left="140"/>
-              <w:rPr>
-                <w:sz w:val="20"/>
-                <w:szCs w:val="20"/>
-              </w:rPr>
-            </w:pPr>
-            <w:r>
-              <w:rPr>
-                <w:rFonts w:ascii="Arial" w:eastAsia="Arial" w:hAnsi="Arial" w:cs="Arial"/>
-                <w:sz w:val="19"/>
-                <w:szCs w:val="19"/>
-              </w:rPr>
-              <w:t>ST</w:t>
-            </w:r>
-          </w:p>
-        </w:tc>
-        <w:tc>
-          <w:tcPr>
-            <w:tcW w:w="1418" w:type="dxa"/>
-            <w:vAlign w:val="bottom"/>
-          </w:tcPr>
-          <w:p>
-            <w:pPr>
-              <w:rPr>
-                <w:sz w:val="24"/>
-                <w:szCs w:val="24"/>
-              </w:rPr>
-            </w:pPr>
-          </w:p>
-        </w:tc>
-        <w:tc>
-          <w:tcPr>
-            <w:tcW w:w="1680" w:type="dxa"/>
-            <w:vAlign w:val="bottom"/>
-          </w:tcPr>
-          <w:p>
-            <w:pPr>
-              <w:ind w:left="60"/>
-              <w:jc w:val="right"/>
-              <w:rPr>
-                <w:sz w:val="20"/>
-                <w:szCs w:val="20"/>
-              </w:rPr>
-            </w:pPr>
-            <w:r>
-              <w:rPr>
-                <w:rFonts w:ascii="Arial" w:eastAsia="Arial" w:hAnsi="Arial" w:cs="Arial"/>
-                <w:sz w:val="19"/>
-                <w:szCs w:val="19"/>
-              </w:rPr>
-              <w:t>718,30</w:t>
-            </w:r>
-          </w:p>
-        </w:tc>
-        <w:tc>
-          <w:tcPr>
-            <w:tcW w:w="1580" w:type="dxa"/>
-            <w:vAlign w:val="bottom"/>
-          </w:tcPr>
-          <w:p>
-            <w:pPr>
-              <w:ind w:left="60"/>
-              <w:jc w:val="right"/>
-              <w:rPr>
-                <w:rFonts w:ascii="Arial" w:eastAsia="Arial" w:hAnsi="Arial" w:cs="Arial"/>
-                <w:sz w:val="19"/>
-                <w:szCs w:val="19"/>
-              </w:rPr>
-            </w:pPr>
-            <w:r>
-              <w:rPr>
-                <w:rFonts w:ascii="Arial" w:eastAsia="Arial" w:hAnsi="Arial" w:cs="Arial"/>
-                <w:sz w:val="19"/>
-                <w:szCs w:val="19"/>
-              </w:rPr>
-              <w:t>718,30</w:t>
-            </w:r>
           </w:p>
         </w:tc>
       </w:tr>
@@ -5227,8 +4945,8 @@
       <w:tblGrid>
         <w:gridCol w:w="1180"/>
         <w:gridCol w:w="1372"/>
-        <w:gridCol w:w="1745"/>
-        <w:gridCol w:w="720"/>
+        <w:gridCol w:w="1746"/>
+        <w:gridCol w:w="719"/>
         <w:gridCol w:w="653"/>
         <w:gridCol w:w="1418"/>
         <w:gridCol w:w="1680"/>
@@ -5240,7 +4958,7 @@
         </w:trPr>
         <w:tc>
           <w:tcPr>
-            <w:tcW w:w="4297" w:type="dxa"/>
+            <w:tcW w:w="4298" w:type="dxa"/>
             <w:gridSpan w:val="3"/>
             <w:vAlign w:val="bottom"/>
           </w:tcPr>
@@ -5292,7 +5010,7 @@
         </w:tc>
         <w:tc>
           <w:tcPr>
-            <w:tcW w:w="720" w:type="dxa"/>
+            <w:tcW w:w="719" w:type="dxa"/>
             <w:vAlign w:val="bottom"/>
           </w:tcPr>
           <w:p>
@@ -5383,7 +5101,7 @@
         </w:tc>
         <w:tc>
           <w:tcPr>
-            <w:tcW w:w="1745" w:type="dxa"/>
+            <w:tcW w:w="1746" w:type="dxa"/>
             <w:vAlign w:val="bottom"/>
           </w:tcPr>
           <w:p>
@@ -5397,7 +5115,7 @@
         </w:tc>
         <w:tc>
           <w:tcPr>
-            <w:tcW w:w="720" w:type="dxa"/>
+            <w:tcW w:w="719" w:type="dxa"/>
             <w:vAlign w:val="bottom"/>
           </w:tcPr>
           <w:p>
@@ -5495,7 +5213,7 @@
         </w:tc>
         <w:tc>
           <w:tcPr>
-            <w:tcW w:w="1745" w:type="dxa"/>
+            <w:tcW w:w="1746" w:type="dxa"/>
             <w:vAlign w:val="bottom"/>
           </w:tcPr>
           <w:p>
@@ -5509,7 +5227,7 @@
         </w:tc>
         <w:tc>
           <w:tcPr>
-            <w:tcW w:w="720" w:type="dxa"/>
+            <w:tcW w:w="719" w:type="dxa"/>
             <w:vAlign w:val="bottom"/>
           </w:tcPr>
           <w:p>
@@ -5535,14 +5253,6 @@
                 <w:szCs w:val="20"/>
               </w:rPr>
             </w:pPr>
-            <w:r>
-              <w:rPr>
-                <w:rFonts w:ascii="Arial" w:eastAsia="Arial" w:hAnsi="Arial" w:cs="Arial"/>
-                <w:sz w:val="19"/>
-                <w:szCs w:val="19"/>
-              </w:rPr>
-              <w:t>Nummer</w:t>
-            </w:r>
           </w:p>
         </w:tc>
         <w:tc>
@@ -5558,14 +5268,6 @@
                 <w:szCs w:val="20"/>
               </w:rPr>
             </w:pPr>
-            <w:r>
-              <w:rPr>
-                <w:rFonts w:ascii="Arial" w:eastAsia="Arial" w:hAnsi="Arial" w:cs="Arial"/>
-                <w:sz w:val="19"/>
-                <w:szCs w:val="19"/>
-              </w:rPr>
-              <w:t>942602257</w:t>
-            </w:r>
           </w:p>
         </w:tc>
         <w:tc>
@@ -5612,21 +5314,21 @@
         </w:tc>
         <w:tc>
           <w:tcPr>
-            <w:tcW w:w="1745" w:type="dxa"/>
-            <w:vAlign w:val="bottom"/>
-          </w:tcPr>
-          <w:p>
-            <w:pPr>
-              <w:rPr>
-                <w:sz w:val="24"/>
-                <w:szCs w:val="24"/>
-              </w:rPr>
-            </w:pPr>
-          </w:p>
-        </w:tc>
-        <w:tc>
-          <w:tcPr>
-            <w:tcW w:w="720" w:type="dxa"/>
+            <w:tcW w:w="1746" w:type="dxa"/>
+            <w:vAlign w:val="bottom"/>
+          </w:tcPr>
+          <w:p>
+            <w:pPr>
+              <w:rPr>
+                <w:sz w:val="24"/>
+                <w:szCs w:val="24"/>
+              </w:rPr>
+            </w:pPr>
+          </w:p>
+        </w:tc>
+        <w:tc>
+          <w:tcPr>
+            <w:tcW w:w="719" w:type="dxa"/>
             <w:vAlign w:val="bottom"/>
           </w:tcPr>
           <w:p>
@@ -5658,44 +5360,48 @@
                 <w:sz w:val="19"/>
                 <w:szCs w:val="19"/>
               </w:rPr>
-              <w:t>Datum</w:t>
-            </w:r>
-          </w:p>
-        </w:tc>
-        <w:tc>
-          <w:tcPr>
-            <w:tcW w:w="1680" w:type="dxa"/>
+              <w:t>Nummer</w:t>
+            </w:r>
+            <w:r>
+              <w:rPr>
+                <w:rFonts w:ascii="Arial" w:eastAsia="Arial" w:hAnsi="Arial" w:cs="Arial"/>
+                <w:sz w:val="19"/>
+                <w:szCs w:val="19"/>
+              </w:rPr>
+              <w:t>/Datum</w:t>
+            </w:r>
+          </w:p>
+        </w:tc>
+        <w:tc>
+          <w:tcPr>
+            <w:tcW w:w="3260" w:type="dxa"/>
+            <w:gridSpan w:val="2"/>
             <w:vAlign w:val="bottom"/>
           </w:tcPr>
           <w:p>
             <w:pPr>
               <w:ind w:left="340"/>
               <w:rPr>
-                <w:sz w:val="20"/>
-                <w:szCs w:val="20"/>
-              </w:rPr>
-            </w:pPr>
-            <w:r>
-              <w:rPr>
-                <w:rFonts w:ascii="Arial" w:eastAsia="Arial" w:hAnsi="Arial" w:cs="Arial"/>
-                <w:sz w:val="19"/>
-                <w:szCs w:val="19"/>
-              </w:rPr>
-              <w:t>31.07.2017</w:t>
-            </w:r>
-          </w:p>
-        </w:tc>
-        <w:tc>
-          <w:tcPr>
-            <w:tcW w:w="1580" w:type="dxa"/>
-          </w:tcPr>
-          <w:p>
-            <w:pPr>
-              <w:rPr>
-                <w:sz w:val="24"/>
-                <w:szCs w:val="24"/>
-              </w:rPr>
-            </w:pPr>
+                <w:sz w:val="24"/>
+                <w:szCs w:val="24"/>
+              </w:rPr>
+            </w:pPr>
+            <w:r>
+              <w:rPr>
+                <w:rFonts w:ascii="Arial" w:eastAsia="Arial" w:hAnsi="Arial" w:cs="Arial"/>
+                <w:sz w:val="19"/>
+                <w:szCs w:val="19"/>
+              </w:rPr>
+              <w:t>942602257</w:t>
+            </w:r>
+            <w:r>
+              <w:rPr>
+                <w:rFonts w:ascii="Arial" w:eastAsia="Arial" w:hAnsi="Arial" w:cs="Arial"/>
+                <w:sz w:val="19"/>
+                <w:szCs w:val="19"/>
+              </w:rPr>
+              <w:t>/31.07.2017</w:t>
+            </w:r>
           </w:p>
         </w:tc>
       </w:tr>
@@ -5730,21 +5436,21 @@
         </w:tc>
         <w:tc>
           <w:tcPr>
-            <w:tcW w:w="1745" w:type="dxa"/>
-            <w:vAlign w:val="bottom"/>
-          </w:tcPr>
-          <w:p>
-            <w:pPr>
-              <w:rPr>
-                <w:sz w:val="24"/>
-                <w:szCs w:val="24"/>
-              </w:rPr>
-            </w:pPr>
-          </w:p>
-        </w:tc>
-        <w:tc>
-          <w:tcPr>
-            <w:tcW w:w="720" w:type="dxa"/>
+            <w:tcW w:w="1746" w:type="dxa"/>
+            <w:vAlign w:val="bottom"/>
+          </w:tcPr>
+          <w:p>
+            <w:pPr>
+              <w:rPr>
+                <w:sz w:val="24"/>
+                <w:szCs w:val="24"/>
+              </w:rPr>
+            </w:pPr>
+          </w:p>
+        </w:tc>
+        <w:tc>
+          <w:tcPr>
+            <w:tcW w:w="719" w:type="dxa"/>
             <w:vAlign w:val="bottom"/>
           </w:tcPr>
           <w:p>
@@ -5799,7 +5505,40 @@
                 <w:sz w:val="19"/>
                 <w:szCs w:val="19"/>
               </w:rPr>
-              <w:t>2/2</w:t>
+              <w:fldChar w:fldCharType="begin"/>
+            </w:r>
+            <w:r>
+              <w:rPr>
+                <w:rFonts w:ascii="Arial" w:eastAsia="Arial" w:hAnsi="Arial" w:cs="Arial"/>
+                <w:sz w:val="19"/>
+                <w:szCs w:val="19"/>
+              </w:rPr>
+              <w:instrText>PAGE   \* MERGEFORMAT</w:instrText>
+            </w:r>
+            <w:r>
+              <w:rPr>
+                <w:rFonts w:ascii="Arial" w:eastAsia="Arial" w:hAnsi="Arial" w:cs="Arial"/>
+                <w:sz w:val="19"/>
+                <w:szCs w:val="19"/>
+              </w:rPr>
+              <w:fldChar w:fldCharType="separate"/>
+            </w:r>
+            <w:r>
+              <w:rPr>
+                <w:rFonts w:ascii="Arial" w:eastAsia="Arial" w:hAnsi="Arial" w:cs="Arial"/>
+                <w:noProof/>
+                <w:sz w:val="19"/>
+                <w:szCs w:val="19"/>
+              </w:rPr>
+              <w:t>2</w:t>
+            </w:r>
+            <w:r>
+              <w:rPr>
+                <w:rFonts w:ascii="Arial" w:eastAsia="Arial" w:hAnsi="Arial" w:cs="Arial"/>
+                <w:sz w:val="19"/>
+                <w:szCs w:val="19"/>
+              </w:rPr>
+              <w:fldChar w:fldCharType="end"/>
             </w:r>
           </w:p>
         </w:tc>
@@ -5809,6 +5548,7 @@
           </w:tcPr>
           <w:p>
             <w:pPr>
+              <w:ind w:left="340"/>
               <w:rPr>
                 <w:sz w:val="24"/>
                 <w:szCs w:val="24"/>
@@ -5851,21 +5591,21 @@
         </w:tc>
         <w:tc>
           <w:tcPr>
-            <w:tcW w:w="1745" w:type="dxa"/>
-            <w:vAlign w:val="bottom"/>
-          </w:tcPr>
-          <w:p>
-            <w:pPr>
-              <w:rPr>
-                <w:sz w:val="24"/>
-                <w:szCs w:val="24"/>
-              </w:rPr>
-            </w:pPr>
-          </w:p>
-        </w:tc>
-        <w:tc>
-          <w:tcPr>
-            <w:tcW w:w="720" w:type="dxa"/>
+            <w:tcW w:w="1746" w:type="dxa"/>
+            <w:vAlign w:val="bottom"/>
+          </w:tcPr>
+          <w:p>
+            <w:pPr>
+              <w:rPr>
+                <w:sz w:val="24"/>
+                <w:szCs w:val="24"/>
+              </w:rPr>
+            </w:pPr>
+          </w:p>
+        </w:tc>
+        <w:tc>
+          <w:tcPr>
+            <w:tcW w:w="719" w:type="dxa"/>
             <w:vAlign w:val="bottom"/>
           </w:tcPr>
           <w:p>
@@ -5891,55 +5631,17 @@
                 <w:szCs w:val="20"/>
               </w:rPr>
             </w:pPr>
-            <w:proofErr w:type="spellStart"/>
-            <w:r>
-              <w:rPr>
-                <w:rFonts w:ascii="Arial" w:eastAsia="Arial" w:hAnsi="Arial" w:cs="Arial"/>
-                <w:sz w:val="19"/>
-                <w:szCs w:val="19"/>
-              </w:rPr>
-              <w:t>Bestellnr</w:t>
-            </w:r>
-            <w:proofErr w:type="spellEnd"/>
-            <w:r>
-              <w:rPr>
-                <w:rFonts w:ascii="Arial" w:eastAsia="Arial" w:hAnsi="Arial" w:cs="Arial"/>
-                <w:sz w:val="19"/>
-                <w:szCs w:val="19"/>
-              </w:rPr>
-              <w:t>.</w:t>
-            </w:r>
-          </w:p>
-        </w:tc>
-        <w:tc>
-          <w:tcPr>
-            <w:tcW w:w="1680" w:type="dxa"/>
+          </w:p>
+        </w:tc>
+        <w:tc>
+          <w:tcPr>
+            <w:tcW w:w="3260" w:type="dxa"/>
+            <w:gridSpan w:val="2"/>
             <w:vAlign w:val="bottom"/>
           </w:tcPr>
           <w:p>
             <w:pPr>
               <w:ind w:left="340"/>
-              <w:rPr>
-                <w:sz w:val="20"/>
-                <w:szCs w:val="20"/>
-              </w:rPr>
-            </w:pPr>
-            <w:r>
-              <w:rPr>
-                <w:rFonts w:ascii="Arial" w:eastAsia="Arial" w:hAnsi="Arial" w:cs="Arial"/>
-                <w:sz w:val="19"/>
-                <w:szCs w:val="19"/>
-              </w:rPr>
-              <w:t>7017498287</w:t>
-            </w:r>
-          </w:p>
-        </w:tc>
-        <w:tc>
-          <w:tcPr>
-            <w:tcW w:w="1580" w:type="dxa"/>
-          </w:tcPr>
-          <w:p>
-            <w:pPr>
               <w:rPr>
                 <w:sz w:val="24"/>
                 <w:szCs w:val="24"/>
@@ -5982,21 +5684,21 @@
         </w:tc>
         <w:tc>
           <w:tcPr>
-            <w:tcW w:w="1745" w:type="dxa"/>
-            <w:vAlign w:val="bottom"/>
-          </w:tcPr>
-          <w:p>
-            <w:pPr>
-              <w:rPr>
-                <w:sz w:val="24"/>
-                <w:szCs w:val="24"/>
-              </w:rPr>
-            </w:pPr>
-          </w:p>
-        </w:tc>
-        <w:tc>
-          <w:tcPr>
-            <w:tcW w:w="720" w:type="dxa"/>
+            <w:tcW w:w="1746" w:type="dxa"/>
+            <w:vAlign w:val="bottom"/>
+          </w:tcPr>
+          <w:p>
+            <w:pPr>
+              <w:rPr>
+                <w:sz w:val="24"/>
+                <w:szCs w:val="24"/>
+              </w:rPr>
+            </w:pPr>
+          </w:p>
+        </w:tc>
+        <w:tc>
+          <w:tcPr>
+            <w:tcW w:w="719" w:type="dxa"/>
             <w:vAlign w:val="bottom"/>
           </w:tcPr>
           <w:p>
@@ -6022,50 +5724,56 @@
                 <w:szCs w:val="20"/>
               </w:rPr>
             </w:pPr>
-            <w:r>
-              <w:rPr>
-                <w:rFonts w:ascii="Arial" w:eastAsia="Arial" w:hAnsi="Arial" w:cs="Arial"/>
-                <w:sz w:val="19"/>
-                <w:szCs w:val="19"/>
-              </w:rPr>
-              <w:t>Referenz Nr.</w:t>
-            </w:r>
-          </w:p>
-        </w:tc>
-        <w:tc>
-          <w:tcPr>
-            <w:tcW w:w="1680" w:type="dxa"/>
+            <w:proofErr w:type="spellStart"/>
+            <w:r>
+              <w:rPr>
+                <w:rFonts w:ascii="Arial" w:eastAsia="Arial" w:hAnsi="Arial" w:cs="Arial"/>
+                <w:sz w:val="19"/>
+                <w:szCs w:val="19"/>
+              </w:rPr>
+              <w:t>USt.Ident</w:t>
+            </w:r>
+            <w:proofErr w:type="spellEnd"/>
+            <w:r>
+              <w:rPr>
+                <w:rFonts w:ascii="Arial" w:eastAsia="Arial" w:hAnsi="Arial" w:cs="Arial"/>
+                <w:sz w:val="19"/>
+                <w:szCs w:val="19"/>
+              </w:rPr>
+              <w:t>-Nr.</w:t>
+            </w:r>
+          </w:p>
+        </w:tc>
+        <w:tc>
+          <w:tcPr>
+            <w:tcW w:w="3260" w:type="dxa"/>
+            <w:gridSpan w:val="2"/>
             <w:vAlign w:val="bottom"/>
           </w:tcPr>
           <w:p>
             <w:pPr>
               <w:ind w:left="340"/>
               <w:rPr>
-                <w:sz w:val="20"/>
-                <w:szCs w:val="20"/>
-              </w:rPr>
-            </w:pPr>
-            <w:r>
-              <w:rPr>
-                <w:rFonts w:ascii="Arial" w:eastAsia="Arial" w:hAnsi="Arial" w:cs="Arial"/>
-                <w:sz w:val="19"/>
-                <w:szCs w:val="19"/>
-              </w:rPr>
-              <w:t>1114452</w:t>
-            </w:r>
-          </w:p>
-        </w:tc>
-        <w:tc>
-          <w:tcPr>
-            <w:tcW w:w="1580" w:type="dxa"/>
-          </w:tcPr>
-          <w:p>
-            <w:pPr>
-              <w:rPr>
-                <w:sz w:val="24"/>
-                <w:szCs w:val="24"/>
-              </w:rPr>
-            </w:pPr>
+                <w:sz w:val="24"/>
+                <w:szCs w:val="24"/>
+              </w:rPr>
+            </w:pPr>
+            <w:r>
+              <w:rPr>
+                <w:rFonts w:ascii="Arial" w:eastAsia="Arial" w:hAnsi="Arial" w:cs="Arial"/>
+                <w:sz w:val="19"/>
+                <w:szCs w:val="19"/>
+              </w:rPr>
+              <w:t>DE</w:t>
+            </w:r>
+            <w:r>
+              <w:rPr>
+                <w:rFonts w:ascii="Arial" w:eastAsia="Arial" w:hAnsi="Arial" w:cs="Arial"/>
+                <w:sz w:val="19"/>
+                <w:szCs w:val="19"/>
+              </w:rPr>
+              <w:t>197548769</w:t>
+            </w:r>
           </w:p>
         </w:tc>
       </w:tr>
@@ -6103,21 +5811,21 @@
         </w:tc>
         <w:tc>
           <w:tcPr>
-            <w:tcW w:w="1745" w:type="dxa"/>
-            <w:vAlign w:val="bottom"/>
-          </w:tcPr>
-          <w:p>
-            <w:pPr>
-              <w:rPr>
-                <w:sz w:val="24"/>
-                <w:szCs w:val="24"/>
-              </w:rPr>
-            </w:pPr>
-          </w:p>
-        </w:tc>
-        <w:tc>
-          <w:tcPr>
-            <w:tcW w:w="720" w:type="dxa"/>
+            <w:tcW w:w="1746" w:type="dxa"/>
+            <w:vAlign w:val="bottom"/>
+          </w:tcPr>
+          <w:p>
+            <w:pPr>
+              <w:rPr>
+                <w:sz w:val="24"/>
+                <w:szCs w:val="24"/>
+              </w:rPr>
+            </w:pPr>
+          </w:p>
+        </w:tc>
+        <w:tc>
+          <w:tcPr>
+            <w:tcW w:w="719" w:type="dxa"/>
             <w:vAlign w:val="bottom"/>
           </w:tcPr>
           <w:p>
@@ -6143,68 +5851,38 @@
                 <w:szCs w:val="20"/>
               </w:rPr>
             </w:pPr>
-            <w:proofErr w:type="spellStart"/>
-            <w:r>
-              <w:rPr>
-                <w:rFonts w:ascii="Arial" w:eastAsia="Arial" w:hAnsi="Arial" w:cs="Arial"/>
-                <w:sz w:val="19"/>
-                <w:szCs w:val="19"/>
-              </w:rPr>
-              <w:t>USt.Ident</w:t>
-            </w:r>
-            <w:proofErr w:type="spellEnd"/>
-            <w:r>
-              <w:rPr>
-                <w:rFonts w:ascii="Arial" w:eastAsia="Arial" w:hAnsi="Arial" w:cs="Arial"/>
-                <w:sz w:val="19"/>
-                <w:szCs w:val="19"/>
-              </w:rPr>
-              <w:t>-Nr.</w:t>
-            </w:r>
-          </w:p>
-        </w:tc>
-        <w:tc>
-          <w:tcPr>
-            <w:tcW w:w="1680" w:type="dxa"/>
+            <w:r>
+              <w:rPr>
+                <w:rFonts w:ascii="Arial" w:eastAsia="Arial" w:hAnsi="Arial" w:cs="Arial"/>
+                <w:sz w:val="19"/>
+                <w:szCs w:val="19"/>
+              </w:rPr>
+              <w:t>Ansprechpartner</w:t>
+            </w:r>
+          </w:p>
+        </w:tc>
+        <w:tc>
+          <w:tcPr>
+            <w:tcW w:w="3260" w:type="dxa"/>
+            <w:gridSpan w:val="2"/>
             <w:vAlign w:val="bottom"/>
           </w:tcPr>
           <w:p>
             <w:pPr>
               <w:ind w:left="340"/>
               <w:rPr>
-                <w:sz w:val="20"/>
-                <w:szCs w:val="20"/>
-              </w:rPr>
-            </w:pPr>
-            <w:r>
-              <w:rPr>
-                <w:rFonts w:ascii="Arial" w:eastAsia="Arial" w:hAnsi="Arial" w:cs="Arial"/>
-                <w:sz w:val="19"/>
-                <w:szCs w:val="19"/>
-              </w:rPr>
-              <w:t>DE</w:t>
-            </w:r>
-            <w:r>
-              <w:rPr>
-                <w:rFonts w:ascii="Arial" w:eastAsia="Arial" w:hAnsi="Arial" w:cs="Arial"/>
-                <w:sz w:val="19"/>
-                <w:szCs w:val="19"/>
-              </w:rPr>
-              <w:t>197548769</w:t>
-            </w:r>
-          </w:p>
-        </w:tc>
-        <w:tc>
-          <w:tcPr>
-            <w:tcW w:w="1580" w:type="dxa"/>
-          </w:tcPr>
-          <w:p>
-            <w:pPr>
-              <w:rPr>
-                <w:sz w:val="24"/>
-                <w:szCs w:val="24"/>
-              </w:rPr>
-            </w:pPr>
+                <w:sz w:val="24"/>
+                <w:szCs w:val="24"/>
+              </w:rPr>
+            </w:pPr>
+            <w:r>
+              <w:rPr>
+                <w:rFonts w:ascii="Arial" w:eastAsia="Arial" w:hAnsi="Arial" w:cs="Arial"/>
+                <w:sz w:val="19"/>
+                <w:szCs w:val="19"/>
+              </w:rPr>
+              <w:t>Joachim Richter</w:t>
+            </w:r>
           </w:p>
         </w:tc>
       </w:tr>
@@ -6230,21 +5908,21 @@
         </w:tc>
         <w:tc>
           <w:tcPr>
-            <w:tcW w:w="1745" w:type="dxa"/>
-            <w:vAlign w:val="bottom"/>
-          </w:tcPr>
-          <w:p>
-            <w:pPr>
-              <w:rPr>
-                <w:sz w:val="24"/>
-                <w:szCs w:val="24"/>
-              </w:rPr>
-            </w:pPr>
-          </w:p>
-        </w:tc>
-        <w:tc>
-          <w:tcPr>
-            <w:tcW w:w="720" w:type="dxa"/>
+            <w:tcW w:w="1746" w:type="dxa"/>
+            <w:vAlign w:val="bottom"/>
+          </w:tcPr>
+          <w:p>
+            <w:pPr>
+              <w:rPr>
+                <w:sz w:val="24"/>
+                <w:szCs w:val="24"/>
+              </w:rPr>
+            </w:pPr>
+          </w:p>
+        </w:tc>
+        <w:tc>
+          <w:tcPr>
+            <w:tcW w:w="719" w:type="dxa"/>
             <w:vAlign w:val="bottom"/>
           </w:tcPr>
           <w:p>
@@ -6271,330 +5949,20 @@
                 <w:szCs w:val="19"/>
               </w:rPr>
             </w:pPr>
-            <w:r>
-              <w:rPr>
-                <w:rFonts w:ascii="Arial" w:eastAsia="Arial" w:hAnsi="Arial" w:cs="Arial"/>
-                <w:sz w:val="19"/>
-                <w:szCs w:val="19"/>
-              </w:rPr>
-              <w:t>Ansprechpartner</w:t>
-            </w:r>
-          </w:p>
-        </w:tc>
-        <w:tc>
-          <w:tcPr>
-            <w:tcW w:w="1680" w:type="dxa"/>
+          </w:p>
+        </w:tc>
+        <w:tc>
+          <w:tcPr>
+            <w:tcW w:w="3260" w:type="dxa"/>
+            <w:gridSpan w:val="2"/>
             <w:vAlign w:val="bottom"/>
           </w:tcPr>
           <w:p>
             <w:pPr>
               <w:ind w:left="340"/>
               <w:rPr>
-                <w:rFonts w:ascii="Arial" w:eastAsia="Arial" w:hAnsi="Arial" w:cs="Arial"/>
-                <w:sz w:val="19"/>
-                <w:szCs w:val="19"/>
-              </w:rPr>
-            </w:pPr>
-            <w:r>
-              <w:rPr>
-                <w:rFonts w:ascii="Arial" w:eastAsia="Arial" w:hAnsi="Arial" w:cs="Arial"/>
-                <w:sz w:val="19"/>
-                <w:szCs w:val="19"/>
-              </w:rPr>
-              <w:t>Laura Huber</w:t>
-            </w:r>
-          </w:p>
-        </w:tc>
-        <w:tc>
-          <w:tcPr>
-            <w:tcW w:w="1580" w:type="dxa"/>
-          </w:tcPr>
-          <w:p>
-            <w:pPr>
-              <w:rPr>
-                <w:sz w:val="24"/>
-                <w:szCs w:val="24"/>
-              </w:rPr>
-            </w:pPr>
-          </w:p>
-        </w:tc>
-      </w:tr>
-      <w:tr>
-        <w:trPr>
-          <w:trHeight w:val="252"/>
-        </w:trPr>
-        <w:tc>
-          <w:tcPr>
-            <w:tcW w:w="2552" w:type="dxa"/>
-            <w:gridSpan w:val="2"/>
-            <w:vAlign w:val="bottom"/>
-          </w:tcPr>
-          <w:p>
-            <w:pPr>
-              <w:ind w:left="260"/>
-              <w:rPr>
-                <w:rFonts w:ascii="Arial" w:eastAsia="Arial" w:hAnsi="Arial" w:cs="Arial"/>
-                <w:sz w:val="19"/>
-                <w:szCs w:val="19"/>
-              </w:rPr>
-            </w:pPr>
-          </w:p>
-        </w:tc>
-        <w:tc>
-          <w:tcPr>
-            <w:tcW w:w="1745" w:type="dxa"/>
-            <w:vAlign w:val="bottom"/>
-          </w:tcPr>
-          <w:p>
-            <w:pPr>
-              <w:rPr>
-                <w:sz w:val="21"/>
-                <w:szCs w:val="21"/>
-              </w:rPr>
-            </w:pPr>
-          </w:p>
-        </w:tc>
-        <w:tc>
-          <w:tcPr>
-            <w:tcW w:w="720" w:type="dxa"/>
-            <w:vAlign w:val="bottom"/>
-          </w:tcPr>
-          <w:p>
-            <w:pPr>
-              <w:rPr>
-                <w:sz w:val="21"/>
-                <w:szCs w:val="21"/>
-              </w:rPr>
-            </w:pPr>
-          </w:p>
-        </w:tc>
-        <w:tc>
-          <w:tcPr>
-            <w:tcW w:w="2071" w:type="dxa"/>
-            <w:gridSpan w:val="2"/>
-            <w:vAlign w:val="bottom"/>
-          </w:tcPr>
-          <w:p>
-            <w:pPr>
-              <w:ind w:left="160"/>
-              <w:rPr>
-                <w:sz w:val="20"/>
-                <w:szCs w:val="20"/>
-              </w:rPr>
-            </w:pPr>
-          </w:p>
-        </w:tc>
-        <w:tc>
-          <w:tcPr>
-            <w:tcW w:w="1680" w:type="dxa"/>
-            <w:vAlign w:val="bottom"/>
-          </w:tcPr>
-          <w:p>
-            <w:pPr>
-              <w:ind w:left="340"/>
-              <w:rPr>
-                <w:sz w:val="20"/>
-                <w:szCs w:val="20"/>
-              </w:rPr>
-            </w:pPr>
-          </w:p>
-        </w:tc>
-        <w:tc>
-          <w:tcPr>
-            <w:tcW w:w="1580" w:type="dxa"/>
-          </w:tcPr>
-          <w:p>
-            <w:pPr>
-              <w:rPr>
-                <w:sz w:val="21"/>
-                <w:szCs w:val="21"/>
-              </w:rPr>
-            </w:pPr>
-          </w:p>
-        </w:tc>
-      </w:tr>
-      <w:tr>
-        <w:trPr>
-          <w:trHeight w:val="252"/>
-        </w:trPr>
-        <w:tc>
-          <w:tcPr>
-            <w:tcW w:w="2552" w:type="dxa"/>
-            <w:gridSpan w:val="2"/>
-            <w:vAlign w:val="bottom"/>
-          </w:tcPr>
-          <w:p>
-            <w:pPr>
-              <w:ind w:left="260"/>
-              <w:rPr>
-                <w:sz w:val="20"/>
-                <w:szCs w:val="20"/>
-              </w:rPr>
-            </w:pPr>
-          </w:p>
-        </w:tc>
-        <w:tc>
-          <w:tcPr>
-            <w:tcW w:w="1745" w:type="dxa"/>
-            <w:vAlign w:val="bottom"/>
-          </w:tcPr>
-          <w:p>
-            <w:pPr>
-              <w:rPr>
-                <w:sz w:val="21"/>
-                <w:szCs w:val="21"/>
-              </w:rPr>
-            </w:pPr>
-          </w:p>
-        </w:tc>
-        <w:tc>
-          <w:tcPr>
-            <w:tcW w:w="720" w:type="dxa"/>
-            <w:vAlign w:val="bottom"/>
-          </w:tcPr>
-          <w:p>
-            <w:pPr>
-              <w:rPr>
-                <w:sz w:val="21"/>
-                <w:szCs w:val="21"/>
-              </w:rPr>
-            </w:pPr>
-          </w:p>
-        </w:tc>
-        <w:tc>
-          <w:tcPr>
-            <w:tcW w:w="2071" w:type="dxa"/>
-            <w:gridSpan w:val="2"/>
-            <w:vAlign w:val="bottom"/>
-          </w:tcPr>
-          <w:p>
-            <w:pPr>
-              <w:ind w:left="160"/>
-              <w:rPr>
-                <w:sz w:val="20"/>
-                <w:szCs w:val="20"/>
-              </w:rPr>
-            </w:pPr>
-          </w:p>
-        </w:tc>
-        <w:tc>
-          <w:tcPr>
-            <w:tcW w:w="1680" w:type="dxa"/>
-            <w:vAlign w:val="bottom"/>
-          </w:tcPr>
-          <w:p>
-            <w:pPr>
-              <w:ind w:left="340"/>
-              <w:rPr>
-                <w:sz w:val="20"/>
-                <w:szCs w:val="20"/>
-              </w:rPr>
-            </w:pPr>
-          </w:p>
-        </w:tc>
-        <w:tc>
-          <w:tcPr>
-            <w:tcW w:w="1580" w:type="dxa"/>
-          </w:tcPr>
-          <w:p>
-            <w:pPr>
-              <w:rPr>
-                <w:sz w:val="21"/>
-                <w:szCs w:val="21"/>
-              </w:rPr>
-            </w:pPr>
-          </w:p>
-        </w:tc>
-      </w:tr>
-      <w:tr>
-        <w:trPr>
-          <w:trHeight w:val="252"/>
-        </w:trPr>
-        <w:tc>
-          <w:tcPr>
-            <w:tcW w:w="2552" w:type="dxa"/>
-            <w:gridSpan w:val="2"/>
-            <w:vAlign w:val="bottom"/>
-          </w:tcPr>
-          <w:p>
-            <w:pPr>
-              <w:ind w:left="260"/>
-              <w:rPr>
-                <w:rFonts w:ascii="Arial" w:eastAsia="Arial" w:hAnsi="Arial" w:cs="Arial"/>
-                <w:sz w:val="19"/>
-                <w:szCs w:val="19"/>
-              </w:rPr>
-            </w:pPr>
-          </w:p>
-        </w:tc>
-        <w:tc>
-          <w:tcPr>
-            <w:tcW w:w="1745" w:type="dxa"/>
-            <w:vAlign w:val="bottom"/>
-          </w:tcPr>
-          <w:p>
-            <w:pPr>
-              <w:rPr>
-                <w:sz w:val="21"/>
-                <w:szCs w:val="21"/>
-              </w:rPr>
-            </w:pPr>
-          </w:p>
-        </w:tc>
-        <w:tc>
-          <w:tcPr>
-            <w:tcW w:w="720" w:type="dxa"/>
-            <w:vAlign w:val="bottom"/>
-          </w:tcPr>
-          <w:p>
-            <w:pPr>
-              <w:rPr>
-                <w:sz w:val="21"/>
-                <w:szCs w:val="21"/>
-              </w:rPr>
-            </w:pPr>
-          </w:p>
-        </w:tc>
-        <w:tc>
-          <w:tcPr>
-            <w:tcW w:w="2071" w:type="dxa"/>
-            <w:gridSpan w:val="2"/>
-            <w:vAlign w:val="bottom"/>
-          </w:tcPr>
-          <w:p>
-            <w:pPr>
-              <w:ind w:left="160"/>
-              <w:rPr>
-                <w:sz w:val="20"/>
-                <w:szCs w:val="20"/>
-              </w:rPr>
-            </w:pPr>
-          </w:p>
-        </w:tc>
-        <w:tc>
-          <w:tcPr>
-            <w:tcW w:w="1680" w:type="dxa"/>
-            <w:vAlign w:val="bottom"/>
-          </w:tcPr>
-          <w:p>
-            <w:pPr>
-              <w:ind w:left="340"/>
-              <w:rPr>
-                <w:sz w:val="20"/>
-                <w:szCs w:val="20"/>
-              </w:rPr>
-            </w:pPr>
-          </w:p>
-        </w:tc>
-        <w:tc>
-          <w:tcPr>
-            <w:tcW w:w="1580" w:type="dxa"/>
-          </w:tcPr>
-          <w:p>
-            <w:pPr>
-              <w:rPr>
-                <w:sz w:val="21"/>
-                <w:szCs w:val="21"/>
+                <w:sz w:val="24"/>
+                <w:szCs w:val="24"/>
               </w:rPr>
             </w:pPr>
           </w:p>
@@ -6634,7 +6002,7 @@
         </w:tc>
         <w:tc>
           <w:tcPr>
-            <w:tcW w:w="1745" w:type="dxa"/>
+            <w:tcW w:w="1746" w:type="dxa"/>
             <w:vAlign w:val="bottom"/>
           </w:tcPr>
           <w:p>
@@ -6648,7 +6016,7 @@
         </w:tc>
         <w:tc>
           <w:tcPr>
-            <w:tcW w:w="720" w:type="dxa"/>
+            <w:tcW w:w="719" w:type="dxa"/>
             <w:vAlign w:val="bottom"/>
           </w:tcPr>
           <w:p>
@@ -6743,7 +6111,7 @@
         </w:tc>
         <w:tc>
           <w:tcPr>
-            <w:tcW w:w="1745" w:type="dxa"/>
+            <w:tcW w:w="1746" w:type="dxa"/>
             <w:tcBorders>
               <w:bottom w:val="single" w:sz="4" w:space="0" w:color="auto"/>
             </w:tcBorders>
@@ -6760,7 +6128,7 @@
         </w:tc>
         <w:tc>
           <w:tcPr>
-            <w:tcW w:w="720" w:type="dxa"/>
+            <w:tcW w:w="719" w:type="dxa"/>
             <w:tcBorders>
               <w:bottom w:val="single" w:sz="4" w:space="0" w:color="auto"/>
             </w:tcBorders>
@@ -6899,7 +6267,7 @@
         </w:tc>
         <w:tc>
           <w:tcPr>
-            <w:tcW w:w="1745" w:type="dxa"/>
+            <w:tcW w:w="1746" w:type="dxa"/>
             <w:tcBorders>
               <w:top w:val="single" w:sz="4" w:space="0" w:color="auto"/>
               <w:bottom w:val="single" w:sz="4" w:space="0" w:color="auto"/>
@@ -6937,7 +6305,7 @@
         </w:tc>
         <w:tc>
           <w:tcPr>
-            <w:tcW w:w="1373" w:type="dxa"/>
+            <w:tcW w:w="1372" w:type="dxa"/>
             <w:gridSpan w:val="2"/>
             <w:tcBorders>
               <w:top w:val="single" w:sz="4" w:space="0" w:color="auto"/>
@@ -7085,6 +6453,172 @@
             <w:pPr>
               <w:ind w:left="20"/>
               <w:rPr>
+                <w:rFonts w:ascii="Arial" w:eastAsia="Arial" w:hAnsi="Arial" w:cs="Arial"/>
+                <w:sz w:val="19"/>
+                <w:szCs w:val="19"/>
+              </w:rPr>
+            </w:pPr>
+          </w:p>
+        </w:tc>
+        <w:tc>
+          <w:tcPr>
+            <w:tcW w:w="1372" w:type="dxa"/>
+            <w:vAlign w:val="bottom"/>
+          </w:tcPr>
+          <w:p>
+            <w:pPr>
+              <w:rPr>
+                <w:rFonts w:ascii="Arial" w:eastAsia="Arial" w:hAnsi="Arial" w:cs="Arial"/>
+                <w:sz w:val="19"/>
+                <w:szCs w:val="19"/>
+              </w:rPr>
+            </w:pPr>
+          </w:p>
+        </w:tc>
+        <w:tc>
+          <w:tcPr>
+            <w:tcW w:w="1746" w:type="dxa"/>
+            <w:vAlign w:val="bottom"/>
+          </w:tcPr>
+          <w:p>
+            <w:pPr>
+              <w:ind w:left="80"/>
+              <w:rPr>
+                <w:rFonts w:ascii="Arial" w:eastAsia="Arial" w:hAnsi="Arial" w:cs="Arial"/>
+                <w:sz w:val="19"/>
+                <w:szCs w:val="19"/>
+              </w:rPr>
+            </w:pPr>
+          </w:p>
+        </w:tc>
+        <w:tc>
+          <w:tcPr>
+            <w:tcW w:w="719" w:type="dxa"/>
+            <w:vAlign w:val="bottom"/>
+          </w:tcPr>
+          <w:p>
+            <w:pPr>
+              <w:ind w:left="80"/>
+              <w:rPr>
+                <w:rFonts w:ascii="Arial" w:eastAsia="Arial" w:hAnsi="Arial" w:cs="Arial"/>
+                <w:sz w:val="19"/>
+                <w:szCs w:val="19"/>
+              </w:rPr>
+            </w:pPr>
+            <w:r>
+              <w:rPr>
+                <w:rFonts w:ascii="Arial" w:eastAsia="Arial" w:hAnsi="Arial" w:cs="Arial"/>
+                <w:sz w:val="19"/>
+                <w:szCs w:val="19"/>
+              </w:rPr>
+              <w:t>6</w:t>
+            </w:r>
+          </w:p>
+        </w:tc>
+        <w:tc>
+          <w:tcPr>
+            <w:tcW w:w="653" w:type="dxa"/>
+            <w:vAlign w:val="bottom"/>
+          </w:tcPr>
+          <w:p>
+            <w:pPr>
+              <w:rPr>
+                <w:sz w:val="24"/>
+                <w:szCs w:val="24"/>
+              </w:rPr>
+            </w:pPr>
+            <w:r>
+              <w:rPr>
+                <w:rFonts w:ascii="Arial" w:eastAsia="Arial" w:hAnsi="Arial" w:cs="Arial"/>
+                <w:sz w:val="19"/>
+                <w:szCs w:val="19"/>
+              </w:rPr>
+              <w:t>ST</w:t>
+            </w:r>
+          </w:p>
+        </w:tc>
+        <w:tc>
+          <w:tcPr>
+            <w:tcW w:w="1418" w:type="dxa"/>
+            <w:vAlign w:val="bottom"/>
+          </w:tcPr>
+          <w:p>
+            <w:pPr>
+              <w:rPr>
+                <w:sz w:val="24"/>
+                <w:szCs w:val="24"/>
+              </w:rPr>
+            </w:pPr>
+          </w:p>
+        </w:tc>
+        <w:tc>
+          <w:tcPr>
+            <w:tcW w:w="1680" w:type="dxa"/>
+            <w:vAlign w:val="bottom"/>
+          </w:tcPr>
+          <w:p>
+            <w:pPr>
+              <w:jc w:val="right"/>
+              <w:rPr>
+                <w:sz w:val="24"/>
+                <w:szCs w:val="24"/>
+              </w:rPr>
+            </w:pPr>
+            <w:r>
+              <w:rPr>
+                <w:rFonts w:ascii="Arial" w:eastAsia="Arial" w:hAnsi="Arial" w:cs="Arial"/>
+                <w:sz w:val="19"/>
+                <w:szCs w:val="19"/>
+              </w:rPr>
+              <w:t>145,70</w:t>
+            </w:r>
+          </w:p>
+        </w:tc>
+        <w:tc>
+          <w:tcPr>
+            <w:tcW w:w="1580" w:type="dxa"/>
+            <w:vAlign w:val="bottom"/>
+          </w:tcPr>
+          <w:p>
+            <w:pPr>
+              <w:jc w:val="right"/>
+              <w:rPr>
+                <w:sz w:val="24"/>
+                <w:szCs w:val="24"/>
+              </w:rPr>
+            </w:pPr>
+            <w:r>
+              <w:rPr>
+                <w:rFonts w:ascii="Arial" w:eastAsia="Arial" w:hAnsi="Arial" w:cs="Arial"/>
+                <w:sz w:val="19"/>
+                <w:szCs w:val="19"/>
+              </w:rPr>
+              <w:t>874,2</w:t>
+            </w:r>
+            <w:r>
+              <w:rPr>
+                <w:rFonts w:ascii="Arial" w:eastAsia="Arial" w:hAnsi="Arial" w:cs="Arial"/>
+                <w:sz w:val="19"/>
+                <w:szCs w:val="19"/>
+              </w:rPr>
+              <w:t>0</w:t>
+            </w:r>
+          </w:p>
+        </w:tc>
+      </w:tr>
+      <w:tr>
+        <w:trPr>
+          <w:trHeight w:val="504"/>
+        </w:trPr>
+        <w:tc>
+          <w:tcPr>
+            <w:tcW w:w="1180" w:type="dxa"/>
+            <w:vAlign w:val="bottom"/>
+          </w:tcPr>
+          <w:p>
+            <w:pPr>
+              <w:ind w:left="20"/>
+              <w:rPr>
                 <w:sz w:val="20"/>
                 <w:szCs w:val="20"/>
               </w:rPr>
@@ -7117,7 +6651,7 @@
                 <w:sz w:val="19"/>
                 <w:szCs w:val="19"/>
               </w:rPr>
-              <w:t>2101550</w:t>
+              <w:t>INS4116</w:t>
             </w:r>
           </w:p>
         </w:tc>
@@ -7141,7 +6675,7 @@
                 <w:sz w:val="19"/>
                 <w:szCs w:val="19"/>
               </w:rPr>
-              <w:t>HP 312A Magenta Toner</w:t>
+              <w:t>Regal Innsbruck</w:t>
             </w:r>
           </w:p>
         </w:tc>
@@ -7238,7 +6772,7 @@
         </w:tc>
         <w:tc>
           <w:tcPr>
-            <w:tcW w:w="1745" w:type="dxa"/>
+            <w:tcW w:w="1746" w:type="dxa"/>
             <w:vAlign w:val="bottom"/>
           </w:tcPr>
           <w:p>
@@ -7279,7 +6813,7 @@
         </w:tc>
         <w:tc>
           <w:tcPr>
-            <w:tcW w:w="720" w:type="dxa"/>
+            <w:tcW w:w="719" w:type="dxa"/>
             <w:vAlign w:val="bottom"/>
           </w:tcPr>
           <w:p>
@@ -7380,7 +6914,7 @@
         </w:tc>
         <w:tc>
           <w:tcPr>
-            <w:tcW w:w="1745" w:type="dxa"/>
+            <w:tcW w:w="1746" w:type="dxa"/>
             <w:vAlign w:val="bottom"/>
           </w:tcPr>
           <w:p>
@@ -7403,7 +6937,7 @@
         </w:tc>
         <w:tc>
           <w:tcPr>
-            <w:tcW w:w="720" w:type="dxa"/>
+            <w:tcW w:w="719" w:type="dxa"/>
             <w:vAlign w:val="bottom"/>
           </w:tcPr>
           <w:p>
@@ -7435,7 +6969,7 @@
                 <w:sz w:val="19"/>
                 <w:szCs w:val="19"/>
               </w:rPr>
-              <w:t>3068110</w:t>
+              <w:t>1964-W</w:t>
             </w:r>
           </w:p>
         </w:tc>
@@ -7504,7 +7038,7 @@
         </w:tc>
         <w:tc>
           <w:tcPr>
-            <w:tcW w:w="1745" w:type="dxa"/>
+            <w:tcW w:w="1746" w:type="dxa"/>
             <w:vAlign w:val="bottom"/>
           </w:tcPr>
           <w:p>
@@ -7537,7 +7071,7 @@
         </w:tc>
         <w:tc>
           <w:tcPr>
-            <w:tcW w:w="720" w:type="dxa"/>
+            <w:tcW w:w="719" w:type="dxa"/>
             <w:vAlign w:val="bottom"/>
           </w:tcPr>
           <w:p>
@@ -7569,7 +7103,7 @@
                 <w:sz w:val="19"/>
                 <w:szCs w:val="19"/>
               </w:rPr>
-              <w:t>JP</w:t>
+              <w:t>DE</w:t>
             </w:r>
           </w:p>
         </w:tc>
@@ -7661,7 +7195,7 @@
         </w:tc>
         <w:tc>
           <w:tcPr>
-            <w:tcW w:w="1745" w:type="dxa"/>
+            <w:tcW w:w="1746" w:type="dxa"/>
             <w:vAlign w:val="bottom"/>
           </w:tcPr>
           <w:p>
@@ -7684,7 +7218,7 @@
         </w:tc>
         <w:tc>
           <w:tcPr>
-            <w:tcW w:w="720" w:type="dxa"/>
+            <w:tcW w:w="719" w:type="dxa"/>
             <w:vAlign w:val="bottom"/>
           </w:tcPr>
           <w:p>
@@ -7804,7 +7338,7 @@
         </w:tc>
         <w:tc>
           <w:tcPr>
-            <w:tcW w:w="1745" w:type="dxa"/>
+            <w:tcW w:w="1746" w:type="dxa"/>
             <w:vAlign w:val="bottom"/>
           </w:tcPr>
           <w:p>
@@ -7845,7 +7379,7 @@
         </w:tc>
         <w:tc>
           <w:tcPr>
-            <w:tcW w:w="720" w:type="dxa"/>
+            <w:tcW w:w="719" w:type="dxa"/>
             <w:vAlign w:val="bottom"/>
           </w:tcPr>
           <w:p>
@@ -7950,21 +7484,21 @@
         </w:tc>
         <w:tc>
           <w:tcPr>
-            <w:tcW w:w="1745" w:type="dxa"/>
-            <w:vAlign w:val="bottom"/>
-          </w:tcPr>
-          <w:p>
-            <w:pPr>
-              <w:rPr>
-                <w:sz w:val="24"/>
-                <w:szCs w:val="24"/>
-              </w:rPr>
-            </w:pPr>
-          </w:p>
-        </w:tc>
-        <w:tc>
-          <w:tcPr>
-            <w:tcW w:w="720" w:type="dxa"/>
+            <w:tcW w:w="1746" w:type="dxa"/>
+            <w:vAlign w:val="bottom"/>
+          </w:tcPr>
+          <w:p>
+            <w:pPr>
+              <w:rPr>
+                <w:sz w:val="24"/>
+                <w:szCs w:val="24"/>
+              </w:rPr>
+            </w:pPr>
+          </w:p>
+        </w:tc>
+        <w:tc>
+          <w:tcPr>
+            <w:tcW w:w="719" w:type="dxa"/>
             <w:vAlign w:val="bottom"/>
           </w:tcPr>
           <w:p>
@@ -8043,7 +7577,7 @@
                 <w:sz w:val="19"/>
                 <w:szCs w:val="19"/>
               </w:rPr>
-              <w:t>718,30</w:t>
+              <w:t>262,90</w:t>
             </w:r>
           </w:p>
         </w:tc>
@@ -8068,7 +7602,7 @@
                 <w:sz w:val="19"/>
                 <w:szCs w:val="19"/>
               </w:rPr>
-              <w:t>718,30</w:t>
+              <w:t>262,90</w:t>
             </w:r>
           </w:p>
         </w:tc>
@@ -8142,7 +7676,7 @@
                 <w:sz w:val="19"/>
                 <w:szCs w:val="19"/>
               </w:rPr>
-              <w:t>Fracht</w:t>
+              <w:t>Spedition Fracht</w:t>
             </w:r>
           </w:p>
         </w:tc>
@@ -8239,21 +7773,21 @@
         </w:tc>
         <w:tc>
           <w:tcPr>
-            <w:tcW w:w="1745" w:type="dxa"/>
-            <w:vAlign w:val="bottom"/>
-          </w:tcPr>
-          <w:p>
-            <w:pPr>
-              <w:rPr>
-                <w:sz w:val="24"/>
-                <w:szCs w:val="24"/>
-              </w:rPr>
-            </w:pPr>
-          </w:p>
-        </w:tc>
-        <w:tc>
-          <w:tcPr>
-            <w:tcW w:w="720" w:type="dxa"/>
+            <w:tcW w:w="1746" w:type="dxa"/>
+            <w:vAlign w:val="bottom"/>
+          </w:tcPr>
+          <w:p>
+            <w:pPr>
+              <w:rPr>
+                <w:sz w:val="24"/>
+                <w:szCs w:val="24"/>
+              </w:rPr>
+            </w:pPr>
+          </w:p>
+        </w:tc>
+        <w:tc>
+          <w:tcPr>
+            <w:tcW w:w="719" w:type="dxa"/>
             <w:vAlign w:val="bottom"/>
           </w:tcPr>
           <w:p>
@@ -8396,21 +7930,21 @@
         </w:tc>
         <w:tc>
           <w:tcPr>
-            <w:tcW w:w="1745" w:type="dxa"/>
-            <w:vAlign w:val="bottom"/>
-          </w:tcPr>
-          <w:p>
-            <w:pPr>
-              <w:rPr>
-                <w:sz w:val="24"/>
-                <w:szCs w:val="24"/>
-              </w:rPr>
-            </w:pPr>
-          </w:p>
-        </w:tc>
-        <w:tc>
-          <w:tcPr>
-            <w:tcW w:w="720" w:type="dxa"/>
+            <w:tcW w:w="1746" w:type="dxa"/>
+            <w:vAlign w:val="bottom"/>
+          </w:tcPr>
+          <w:p>
+            <w:pPr>
+              <w:rPr>
+                <w:sz w:val="24"/>
+                <w:szCs w:val="24"/>
+              </w:rPr>
+            </w:pPr>
+          </w:p>
+        </w:tc>
+        <w:tc>
+          <w:tcPr>
+            <w:tcW w:w="719" w:type="dxa"/>
             <w:vAlign w:val="bottom"/>
           </w:tcPr>
           <w:p>
@@ -8492,7 +8026,7 @@
       </w:tr>
       <w:tr>
         <w:trPr>
-          <w:trHeight w:val="278"/>
+          <w:trHeight w:val="382"/>
         </w:trPr>
         <w:tc>
           <w:tcPr>
@@ -8507,8 +8041,8 @@
                 <w:rFonts w:ascii="Arial" w:eastAsia="Arial" w:hAnsi="Arial" w:cs="Arial"/>
                 <w:b/>
                 <w:bCs/>
-                <w:sz w:val="13"/>
-                <w:szCs w:val="13"/>
+                <w:sz w:val="20"/>
+                <w:szCs w:val="20"/>
               </w:rPr>
             </w:pPr>
             <w:r>
@@ -8516,8 +8050,8 @@
                 <w:rFonts w:ascii="Arial" w:eastAsia="Arial" w:hAnsi="Arial" w:cs="Arial"/>
                 <w:b/>
                 <w:bCs/>
-                <w:sz w:val="13"/>
-                <w:szCs w:val="13"/>
+                <w:sz w:val="20"/>
+                <w:szCs w:val="20"/>
               </w:rPr>
               <w:t>Zahlungsbedingungen:</w:t>
             </w:r>
@@ -8526,8 +8060,8 @@
                 <w:rFonts w:ascii="Arial" w:eastAsia="Arial" w:hAnsi="Arial" w:cs="Arial"/>
                 <w:b/>
                 <w:bCs/>
-                <w:sz w:val="13"/>
-                <w:szCs w:val="13"/>
+                <w:sz w:val="20"/>
+                <w:szCs w:val="20"/>
               </w:rPr>
               <w:tab/>
               <w:t>14 Tage netto Kasse</w:t>
@@ -8573,10 +8107,19 @@
               <w:rPr>
                 <w:rFonts w:ascii="Arial" w:eastAsia="Arial" w:hAnsi="Arial" w:cs="Arial"/>
                 <w:b/>
-                <w:sz w:val="19"/>
-                <w:szCs w:val="19"/>
-              </w:rPr>
-              <w:t>Total ohne MwSt.</w:t>
+                <w:sz w:val="20"/>
+                <w:szCs w:val="20"/>
+              </w:rPr>
+              <w:t xml:space="preserve">Total </w:t>
+            </w:r>
+            <w:r>
+              <w:rPr>
+                <w:rFonts w:ascii="Arial" w:eastAsia="Arial" w:hAnsi="Arial" w:cs="Arial"/>
+                <w:b/>
+                <w:sz w:val="20"/>
+                <w:szCs w:val="20"/>
+              </w:rPr>
+              <w:t>Netto 19%</w:t>
             </w:r>
           </w:p>
         </w:tc>
@@ -8590,16 +8133,16 @@
               <w:rPr>
                 <w:rFonts w:ascii="Arial" w:eastAsia="Arial" w:hAnsi="Arial" w:cs="Arial"/>
                 <w:b/>
-                <w:sz w:val="19"/>
-                <w:szCs w:val="19"/>
+                <w:sz w:val="20"/>
+                <w:szCs w:val="20"/>
               </w:rPr>
             </w:pPr>
             <w:r>
               <w:rPr>
                 <w:rFonts w:ascii="Arial" w:eastAsia="Arial" w:hAnsi="Arial" w:cs="Arial"/>
                 <w:b/>
-                <w:sz w:val="19"/>
-                <w:szCs w:val="19"/>
+                <w:sz w:val="20"/>
+                <w:szCs w:val="20"/>
               </w:rPr>
               <w:t>EUR</w:t>
             </w:r>
@@ -8623,10 +8166,10 @@
               <w:rPr>
                 <w:rFonts w:ascii="Arial" w:eastAsia="Arial" w:hAnsi="Arial" w:cs="Arial"/>
                 <w:b/>
-                <w:sz w:val="19"/>
-                <w:szCs w:val="19"/>
-              </w:rPr>
-              <w:t>2.845,80</w:t>
+                <w:sz w:val="20"/>
+                <w:szCs w:val="20"/>
+              </w:rPr>
+              <w:t>2280,70</w:t>
             </w:r>
           </w:p>
         </w:tc>
@@ -8653,8 +8196,8 @@
             <w:r>
               <w:rPr>
                 <w:rFonts w:ascii="Arial" w:eastAsia="Arial" w:hAnsi="Arial" w:cs="Arial"/>
-                <w:sz w:val="19"/>
-                <w:szCs w:val="19"/>
+                <w:sz w:val="20"/>
+                <w:szCs w:val="20"/>
               </w:rPr>
               <w:t>MwSt.</w:t>
             </w:r>
@@ -8672,15 +8215,15 @@
             <w:pPr>
               <w:rPr>
                 <w:rFonts w:ascii="Arial" w:eastAsia="Arial" w:hAnsi="Arial" w:cs="Arial"/>
-                <w:sz w:val="19"/>
-                <w:szCs w:val="19"/>
-              </w:rPr>
-            </w:pPr>
-            <w:r>
-              <w:rPr>
-                <w:rFonts w:ascii="Arial" w:eastAsia="Arial" w:hAnsi="Arial" w:cs="Arial"/>
-                <w:sz w:val="19"/>
-                <w:szCs w:val="19"/>
+                <w:sz w:val="20"/>
+                <w:szCs w:val="20"/>
+              </w:rPr>
+            </w:pPr>
+            <w:r>
+              <w:rPr>
+                <w:rFonts w:ascii="Arial" w:eastAsia="Arial" w:hAnsi="Arial" w:cs="Arial"/>
+                <w:sz w:val="20"/>
+                <w:szCs w:val="20"/>
               </w:rPr>
               <w:t>19,00</w:t>
             </w:r>
@@ -8705,18 +8248,10 @@
             <w:r>
               <w:rPr>
                 <w:rFonts w:ascii="Arial" w:eastAsia="Arial" w:hAnsi="Arial" w:cs="Arial"/>
-                <w:sz w:val="19"/>
-                <w:szCs w:val="19"/>
-              </w:rPr>
-              <w:t>540,</w:t>
-            </w:r>
-            <w:r>
-              <w:rPr>
-                <w:rFonts w:ascii="Arial" w:eastAsia="Arial" w:hAnsi="Arial" w:cs="Arial"/>
-                <w:sz w:val="19"/>
-                <w:szCs w:val="19"/>
-              </w:rPr>
-              <w:t>70</w:t>
+                <w:sz w:val="20"/>
+                <w:szCs w:val="20"/>
+              </w:rPr>
+              <w:t>433,33</w:t>
             </w:r>
           </w:p>
         </w:tc>
@@ -8747,8 +8282,8 @@
                 <w:rFonts w:ascii="Arial" w:eastAsia="Arial" w:hAnsi="Arial" w:cs="Arial"/>
                 <w:b/>
                 <w:bCs/>
-                <w:sz w:val="19"/>
-                <w:szCs w:val="19"/>
+                <w:sz w:val="20"/>
+                <w:szCs w:val="20"/>
               </w:rPr>
               <w:t>Total inkl. MwSt.</w:t>
             </w:r>
@@ -8768,8 +8303,8 @@
               <w:ind w:left="20"/>
               <w:rPr>
                 <w:rFonts w:ascii="Arial" w:eastAsia="Arial" w:hAnsi="Arial" w:cs="Arial"/>
-                <w:sz w:val="19"/>
-                <w:szCs w:val="19"/>
+                <w:sz w:val="20"/>
+                <w:szCs w:val="20"/>
               </w:rPr>
             </w:pPr>
             <w:r>
@@ -8777,8 +8312,8 @@
                 <w:rFonts w:ascii="Arial" w:eastAsia="Arial" w:hAnsi="Arial" w:cs="Arial"/>
                 <w:b/>
                 <w:bCs/>
-                <w:sz w:val="19"/>
-                <w:szCs w:val="19"/>
+                <w:sz w:val="20"/>
+                <w:szCs w:val="20"/>
               </w:rPr>
               <w:t>EUR</w:t>
             </w:r>
@@ -8797,19 +8332,22 @@
             <w:pPr>
               <w:jc w:val="right"/>
               <w:rPr>
-                <w:sz w:val="20"/>
-                <w:szCs w:val="20"/>
-              </w:rPr>
-            </w:pPr>
-            <w:r>
-              <w:rPr>
                 <w:rFonts w:ascii="Arial" w:eastAsia="Arial" w:hAnsi="Arial" w:cs="Arial"/>
                 <w:b/>
                 <w:bCs/>
-                <w:sz w:val="19"/>
-                <w:szCs w:val="19"/>
-              </w:rPr>
-              <w:t>3386,50</w:t>
+                <w:sz w:val="20"/>
+                <w:szCs w:val="20"/>
+              </w:rPr>
+            </w:pPr>
+            <w:r>
+              <w:rPr>
+                <w:rFonts w:ascii="Arial" w:eastAsia="Arial" w:hAnsi="Arial" w:cs="Arial"/>
+                <w:b/>
+                <w:bCs/>
+                <w:sz w:val="20"/>
+                <w:szCs w:val="20"/>
+              </w:rPr>
+              <w:t>2714,03</w:t>
             </w:r>
           </w:p>
         </w:tc>
@@ -8823,7 +8361,9 @@
           <w:szCs w:val="20"/>
         </w:rPr>
       </w:pPr>
-      <w:bookmarkStart w:id="1" w:name="page2"/>
+      <w:bookmarkStart w:id="0" w:name="page2"/>
+      <w:bookmarkStart w:id="1" w:name="_GoBack"/>
+      <w:bookmarkEnd w:id="0"/>
       <w:bookmarkEnd w:id="1"/>
     </w:p>
     <w:sectPr>
@@ -9593,7 +9133,7 @@
           <wp:extent cx="2257425" cy="752475"/>
           <wp:effectExtent l="0" t="0" r="9525" b="9525"/>
           <wp:wrapNone/>
-          <wp:docPr id="3" name="Grafik 3"/>
+          <wp:docPr id="4" name="Grafik 4"/>
           <wp:cNvGraphicFramePr>
             <a:graphicFrameLocks xmlns:a="http://schemas.openxmlformats.org/drawingml/2006/main" noChangeAspect="1"/>
           </wp:cNvGraphicFramePr>

--- a/Example Documents/DE - Advanced Line Recognition.docx
+++ b/Example Documents/DE - Advanced Line Recognition.docx
@@ -2960,7 +2960,7 @@
                 <w:sz w:val="19"/>
                 <w:szCs w:val="19"/>
               </w:rPr>
-              <w:t>595,600</w:t>
+              <w:t>595,60</w:t>
             </w:r>
           </w:p>
         </w:tc>
@@ -5360,15 +5360,7 @@
                 <w:sz w:val="19"/>
                 <w:szCs w:val="19"/>
               </w:rPr>
-              <w:t>Nummer</w:t>
-            </w:r>
-            <w:r>
-              <w:rPr>
-                <w:rFonts w:ascii="Arial" w:eastAsia="Arial" w:hAnsi="Arial" w:cs="Arial"/>
-                <w:sz w:val="19"/>
-                <w:szCs w:val="19"/>
-              </w:rPr>
-              <w:t>/Datum</w:t>
+              <w:t>Nummer/Datum</w:t>
             </w:r>
           </w:p>
         </w:tc>
@@ -5392,15 +5384,7 @@
                 <w:sz w:val="19"/>
                 <w:szCs w:val="19"/>
               </w:rPr>
-              <w:t>942602257</w:t>
-            </w:r>
-            <w:r>
-              <w:rPr>
-                <w:rFonts w:ascii="Arial" w:eastAsia="Arial" w:hAnsi="Arial" w:cs="Arial"/>
-                <w:sz w:val="19"/>
-                <w:szCs w:val="19"/>
-              </w:rPr>
-              <w:t>/31.07.2017</w:t>
+              <w:t>942602257/31.07.2017</w:t>
             </w:r>
           </w:p>
         </w:tc>
@@ -6498,7 +6482,8 @@
           </w:tcPr>
           <w:p>
             <w:pPr>
-              <w:ind w:left="80"/>
+              <w:ind w:left="345"/>
+              <w:jc w:val="center"/>
               <w:rPr>
                 <w:rFonts w:ascii="Arial" w:eastAsia="Arial" w:hAnsi="Arial" w:cs="Arial"/>
                 <w:sz w:val="19"/>
@@ -6522,11 +6507,13 @@
           </w:tcPr>
           <w:p>
             <w:pPr>
-              <w:rPr>
-                <w:sz w:val="24"/>
-                <w:szCs w:val="24"/>
-              </w:rPr>
-            </w:pPr>
+              <w:ind w:left="140"/>
+              <w:rPr>
+                <w:sz w:val="24"/>
+                <w:szCs w:val="24"/>
+              </w:rPr>
+            </w:pPr>
+            <w:bookmarkStart w:id="0" w:name="_GoBack"/>
             <w:r>
               <w:rPr>
                 <w:rFonts w:ascii="Arial" w:eastAsia="Arial" w:hAnsi="Arial" w:cs="Arial"/>
@@ -6535,6 +6522,7 @@
               </w:rPr>
               <w:t>ST</w:t>
             </w:r>
+            <w:bookmarkEnd w:id="0"/>
           </w:p>
         </w:tc>
         <w:tc>
@@ -8361,9 +8349,7 @@
           <w:szCs w:val="20"/>
         </w:rPr>
       </w:pPr>
-      <w:bookmarkStart w:id="0" w:name="page2"/>
-      <w:bookmarkStart w:id="1" w:name="_GoBack"/>
-      <w:bookmarkEnd w:id="0"/>
+      <w:bookmarkStart w:id="1" w:name="page2"/>
       <w:bookmarkEnd w:id="1"/>
     </w:p>
     <w:sectPr>
@@ -9201,7 +9187,7 @@
     </w:rPrDefault>
     <w:pPrDefault/>
   </w:docDefaults>
-  <w:latentStyles w:defLockedState="0" w:defUIPriority="99" w:defSemiHidden="0" w:defUnhideWhenUsed="0" w:defQFormat="0" w:count="375">
+  <w:latentStyles w:defLockedState="0" w:defUIPriority="99" w:defSemiHidden="0" w:defUnhideWhenUsed="0" w:defQFormat="0" w:count="377">
     <w:lsdException w:name="Normal" w:uiPriority="0" w:qFormat="1"/>
     <w:lsdException w:name="heading 1" w:uiPriority="9" w:qFormat="1"/>
     <w:lsdException w:name="heading 2" w:semiHidden="1" w:uiPriority="9" w:unhideWhenUsed="1" w:qFormat="1"/>
@@ -9307,7 +9293,6 @@
     <w:lsdException w:name="HTML Sample" w:semiHidden="1" w:unhideWhenUsed="1"/>
     <w:lsdException w:name="HTML Typewriter" w:semiHidden="1" w:unhideWhenUsed="1"/>
     <w:lsdException w:name="HTML Variable" w:semiHidden="1" w:unhideWhenUsed="1"/>
-    <w:lsdException w:name="Normal Table" w:semiHidden="1" w:unhideWhenUsed="1"/>
     <w:lsdException w:name="annotation subject" w:semiHidden="1" w:unhideWhenUsed="1"/>
     <w:lsdException w:name="No List" w:semiHidden="1" w:unhideWhenUsed="1"/>
     <w:lsdException w:name="Outline List 1" w:semiHidden="1" w:unhideWhenUsed="1"/>
@@ -9353,11 +9338,9 @@
     <w:lsdException w:name="Table Subtle 1" w:semiHidden="1" w:unhideWhenUsed="1"/>
     <w:lsdException w:name="Table Subtle 2" w:semiHidden="1" w:unhideWhenUsed="1"/>
     <w:lsdException w:name="Table Web 1" w:semiHidden="1" w:unhideWhenUsed="1"/>
-    <w:lsdException w:name="Table Web 2" w:semiHidden="1" w:unhideWhenUsed="1"/>
     <w:lsdException w:name="Table Web 3" w:semiHidden="1" w:unhideWhenUsed="1"/>
     <w:lsdException w:name="Balloon Text" w:semiHidden="1" w:unhideWhenUsed="1"/>
     <w:lsdException w:name="Table Grid" w:uiPriority="59"/>
-    <w:lsdException w:name="Table Theme" w:semiHidden="1" w:unhideWhenUsed="1"/>
     <w:lsdException w:name="Placeholder Text" w:semiHidden="1"/>
     <w:lsdException w:name="No Spacing" w:uiPriority="1" w:qFormat="1"/>
     <w:lsdException w:name="Light Shading" w:uiPriority="60"/>
@@ -9577,6 +9560,8 @@
     <w:lsdException w:name="Smart Hyperlink" w:semiHidden="1" w:unhideWhenUsed="1"/>
     <w:lsdException w:name="Hashtag" w:semiHidden="1" w:unhideWhenUsed="1"/>
     <w:lsdException w:name="Unresolved Mention" w:semiHidden="1" w:unhideWhenUsed="1"/>
+    <w:lsdException w:name="Smart Link" w:semiHidden="1" w:unhideWhenUsed="1"/>
+    <w:lsdException w:name="Smart Link Error" w:semiHidden="1" w:unhideWhenUsed="1"/>
   </w:latentStyles>
   <w:style w:type="paragraph" w:default="1" w:styleId="Standard">
     <w:name w:val="Normal"/>
